--- a/Artifacts/Project Planning/MedCheck Project Team.docx
+++ b/Artifacts/Project Planning/MedCheck Project Team.docx
@@ -65,8 +65,6 @@
           <w:b/>
         </w:rPr>
       </w:pPr>
-      <w:bookmarkStart w:id="0" w:name="_GoBack"/>
-      <w:bookmarkEnd w:id="0"/>
       <w:r>
         <w:rPr>
           <w:b/>
@@ -181,49 +179,189 @@
       </w:r>
     </w:p>
     <w:p>
+      <w:r>
+        <w:t xml:space="preserve">Our </w:t>
+      </w:r>
+      <w:r>
+        <w:t>Frontend Web Developer (FWD)</w:t>
+      </w:r>
+      <w:r>
+        <w:t xml:space="preserve"> has </w:t>
+      </w:r>
+      <w:r>
+        <w:t>in-depth knowledge in designing and implementing robust and user-friendly web applications that require critical relia</w:t>
+      </w:r>
+      <w:r>
+        <w:t>bility, and data preservation.  The FWD</w:t>
+      </w:r>
+      <w:r>
+        <w:t xml:space="preserve"> has </w:t>
+      </w:r>
+      <w:r>
+        <w:t>experience</w:t>
+      </w:r>
+      <w:r>
+        <w:t xml:space="preserve"> in full system design, lifecycle prediction, cost benefit analysis, team management, customer relations, and requirements analysis</w:t>
+      </w:r>
+      <w:r>
+        <w:t>. The FWD</w:t>
+      </w:r>
+      <w:r>
+        <w:t xml:space="preserve"> is skilled at interactions with non-technical users, with a particular ability to communicate clearly difficult t</w:t>
+      </w:r>
+      <w:r>
+        <w:t xml:space="preserve">echnical challenges. </w:t>
+      </w:r>
+    </w:p>
+    <w:p>
+      <w:r>
+        <w:lastRenderedPageBreak/>
+        <w:t xml:space="preserve">As the MedCheck Frontend Web Developer, </w:t>
+      </w:r>
+      <w:r>
+        <w:t>he</w:t>
+      </w:r>
+      <w:r>
+        <w:t xml:space="preserve"> was responsible for implementing</w:t>
+      </w:r>
+      <w:r>
+        <w:t xml:space="preserve"> a responsive SPA (Single Page Application) that met the design goals of the UI team. The application was built using a modern UI stack, including Angu</w:t>
+      </w:r>
+      <w:r>
+        <w:t>larJS, Bootstrap, and .LESS. He</w:t>
+      </w:r>
+      <w:bookmarkStart w:id="0" w:name="_GoBack"/>
+      <w:bookmarkEnd w:id="0"/>
+      <w:r>
+        <w:t xml:space="preserve"> also wrote unit tests to ensure the front end was working according to spec. Finally, he was in charge of ensuring that the application looked and worked great on multiple devices including tablets, phones, and desktop browsers.</w:t>
+      </w:r>
+    </w:p>
+    <w:p/>
+    <w:p/>
+    <w:p>
       <w:pPr>
         <w:rPr>
           <w:b/>
         </w:rPr>
       </w:pPr>
       <w:r>
+        <w:rPr>
+          <w:b/>
+        </w:rPr>
+        <w:t>Backend Web Developer</w:t>
+      </w:r>
+      <w:r>
+        <w:rPr>
+          <w:b/>
+        </w:rPr>
+        <w:t xml:space="preserve"> </w:t>
+      </w:r>
+    </w:p>
+    <w:p>
+      <w:pPr>
+        <w:rPr>
+          <w:b/>
+        </w:rPr>
+      </w:pPr>
+      <w:r>
         <w:t xml:space="preserve">Our </w:t>
       </w:r>
       <w:r>
-        <w:t>Frontend Web Developer (FWD)</w:t>
-      </w:r>
-      <w:r>
-        <w:t xml:space="preserve"> has </w:t>
-      </w:r>
-      <w:r>
-        <w:t>in-depth knowledge in designing and implementing robust and user-friendly web applications that require critical relia</w:t>
-      </w:r>
-      <w:r>
-        <w:t>bility, and data preservation.  The FWD</w:t>
-      </w:r>
-      <w:r>
-        <w:t xml:space="preserve"> has </w:t>
-      </w:r>
-      <w:r>
-        <w:t>experience</w:t>
-      </w:r>
-      <w:r>
-        <w:t xml:space="preserve"> in full system design, lifecycle prediction, cost benefit analysis, team management, customer relations, and requirements analysis</w:t>
-      </w:r>
-      <w:r>
-        <w:t>. The FWD</w:t>
-      </w:r>
-      <w:r>
-        <w:t xml:space="preserve"> is skilled at interactions with non-technical users, with a particular ability to communicate clearly difficult t</w:t>
-      </w:r>
-      <w:r>
-        <w:t xml:space="preserve">echnical challenges. </w:t>
+        <w:t xml:space="preserve">Backend Web Developer (BWD) </w:t>
+      </w:r>
+      <w:r>
+        <w:t>is a full-stack backend developer with experience in distributed system RESTful APIs, web services and document-oriented + relational database management systems.  As a seasoned web application and systems engineer, the BWD provides additional support for client side scalability and concurrency.  In addition, the BWD offers expertise as a (MDICD) Mobile Developer Institute Certified Developer supporting both Android and iOS platforms for native mobile application development.</w:t>
+      </w:r>
+    </w:p>
+    <w:p>
+      <w:r>
+        <w:t>The BWD tailored the technology stack to meet the requirements of this project while ensuring front-end development needs were met.  Leveraging MongoDB NoSQL database, the BWD was responsible for developing the document database and RESTful web APIs to service front-end requests.  Once complete with backend development, the BWD merged in with the remaining front-end development team to ensure factory services were optimized and securely communicating with the MedCheck RESTful API.</w:t>
+      </w:r>
+    </w:p>
+    <w:p>
+      <w:pPr>
+        <w:rPr>
+          <w:b/>
+        </w:rPr>
+      </w:pPr>
+      <w:r>
+        <w:rPr>
+          <w:b/>
+        </w:rPr>
+        <w:t xml:space="preserve"> </w:t>
+      </w:r>
+      <w:r>
+        <w:rPr>
+          <w:b/>
+        </w:rPr>
+        <w:t>Business Analyst</w:t>
+      </w:r>
+    </w:p>
+    <w:p>
+      <w:r>
+        <w:t>The Business Analyst (BA) has broad expertise working with stakeholders and clients to gain in-depth understanding of their needs.  The BA facilitates u</w:t>
+      </w:r>
+      <w:r>
+        <w:t xml:space="preserve">ser </w:t>
+      </w:r>
+      <w:r>
+        <w:t xml:space="preserve">acceptance testing, </w:t>
+      </w:r>
+      <w:r>
+        <w:t>conduct</w:t>
+      </w:r>
+      <w:r>
+        <w:t>s</w:t>
+      </w:r>
+      <w:r>
+        <w:t xml:space="preserve"> end user training, train the trainer sessions, and </w:t>
+      </w:r>
+      <w:r>
+        <w:t>creates and delivers computer based t</w:t>
+      </w:r>
+      <w:r>
+        <w:t>raining courses.</w:t>
+      </w:r>
+      <w:r>
+        <w:t xml:space="preserve">  The BA is also highly skilled in application testing including drafting and executing verification test scripts.  </w:t>
+      </w:r>
+    </w:p>
+    <w:p>
+      <w:r>
+        <w:t>T</w:t>
+      </w:r>
+      <w:r>
+        <w:t xml:space="preserve">he MedCheck </w:t>
+      </w:r>
+      <w:r>
+        <w:t>BA worked closely with an Agile Coach who is a Certified ScrumMaster (CSM) to help the</w:t>
+      </w:r>
+      <w:r>
+        <w:t xml:space="preserve"> team perform at their highest level</w:t>
+      </w:r>
+      <w:r>
+        <w:t xml:space="preserve"> by</w:t>
+      </w:r>
+      <w:r>
+        <w:t xml:space="preserve"> removing impediments to progress, facilitating meetings, and working with the product owner to</w:t>
+      </w:r>
+      <w:r>
+        <w:t xml:space="preserve"> make sure the product backlog was</w:t>
+      </w:r>
+      <w:r>
+        <w:t xml:space="preserve"> in good shape and ready for the next sprint. </w:t>
+      </w:r>
+      <w:r>
+        <w:t>The BA</w:t>
+      </w:r>
+      <w:r>
+        <w:t xml:space="preserve"> also performed verification and validation testing and tracked the project against our budget to ensure we stayed on track.</w:t>
       </w:r>
     </w:p>
     <w:p/>
     <w:sectPr>
-      <w:headerReference w:type="default" r:id="rId12"/>
-      <w:footerReference w:type="default" r:id="rId13"/>
+      <w:headerReference w:type="default" r:id="rId11"/>
+      <w:footerReference w:type="default" r:id="rId12"/>
       <w:pgSz w:w="12240" w:h="15840" w:code="1"/>
       <w:pgMar w:top="1440" w:right="1440" w:bottom="1440" w:left="1440" w:header="720" w:footer="720" w:gutter="0"/>
       <w:pgNumType w:start="1"/>
@@ -708,7 +846,7 @@
                                   <pic:cNvPicPr/>
                                 </pic:nvPicPr>
                                 <pic:blipFill>
-                                  <a:blip r:embed="rId1">
+                                  <a:blip r:embed="rId2">
                                     <a:extLst>
                                       <a:ext uri="{28A0092B-C50C-407E-A947-70E740481C1C}">
                                         <a14:useLocalDpi xmlns:a14="http://schemas.microsoft.com/office/drawing/2010/main" val="0"/>
@@ -1265,7 +1403,7 @@
                                   <pic:cNvPicPr/>
                                 </pic:nvPicPr>
                                 <pic:blipFill>
-                                  <a:blip r:embed="rId3" cstate="print">
+                                  <a:blip r:embed="rId4" cstate="print">
                                     <a:duotone>
                                       <a:schemeClr val="bg2">
                                         <a:shade val="45000"/>
@@ -5348,34 +5486,6 @@
 </file>
 
 <file path=customXml/item2.xml><?xml version="1.0" encoding="utf-8"?>
-<b:Sources xmlns:b="http://schemas.openxmlformats.org/officeDocument/2006/bibliography" xmlns="http://schemas.openxmlformats.org/officeDocument/2006/bibliography" SelectedStyle="\APA.XSL" StyleName="APA"/>
-</file>
-
-<file path=customXml/item3.xml><?xml version="1.0" encoding="utf-8"?>
-<?mso-contentType ?>
-<FormTemplates xmlns="http://schemas.microsoft.com/sharepoint/v3/contenttype/forms">
-  <Display>DocumentLibraryForm</Display>
-  <Edit>DocumentLibraryForm</Edit>
-  <New>DocumentLibraryForm</New>
-</FormTemplates>
-</file>
-
-<file path=customXml/item4.xml><?xml version="1.0" encoding="utf-8"?>
-<p:properties xmlns:p="http://schemas.microsoft.com/office/2006/metadata/properties" xmlns:xsi="http://www.w3.org/2001/XMLSchema-instance">
-  <documentManagement>
-    <Corporate_x0020_Compentency xmlns="a769ed84-1bcc-4df3-810b-5bc97f0746d9" xsi:nil="true"/>
-    <Technologies xmlns="a769ed84-1bcc-4df3-810b-5bc97f0746d9"/>
-    <Capabilities xmlns="a769ed84-1bcc-4df3-810b-5bc97f0746d9"/>
-    <_dlc_DocId xmlns="f8329b32-6388-4840-a292-8f32f77869f7">RDWQFJWZ5W57-88-55</_dlc_DocId>
-    <_dlc_DocIdUrl xmlns="f8329b32-6388-4840-a292-8f32f77869f7">
-      <Url>http://portal.inforeliance.com/bd/bp/_layouts/DocIdRedir.aspx?ID=RDWQFJWZ5W57-88-55</Url>
-      <Description>RDWQFJWZ5W57-88-55</Description>
-    </_dlc_DocIdUrl>
-  </documentManagement>
-</p:properties>
-</file>
-
-<file path=customXml/item5.xml><?xml version="1.0" encoding="utf-8"?>
 <ct:contentTypeSchema xmlns:ct="http://schemas.microsoft.com/office/2006/metadata/contentType" xmlns:ma="http://schemas.microsoft.com/office/2006/metadata/properties/metaAttributes" ct:_="" ma:_="" ma:contentTypeName="Document" ma:contentTypeID="0x010100F7D2530262D307439BCA5D4439CFAB4F" ma:contentTypeVersion="" ma:contentTypeDescription="Create a new document." ma:contentTypeScope="" ma:versionID="ab3e13a6bb71e19266892841e8c5f46a">
   <xsd:schema xmlns:xsd="http://www.w3.org/2001/XMLSchema" xmlns:xs="http://www.w3.org/2001/XMLSchema" xmlns:p="http://schemas.microsoft.com/office/2006/metadata/properties" targetNamespace="http://schemas.microsoft.com/office/2006/metadata/properties" ma:root="true" ma:fieldsID="f3e687d5f98ee29b9cfcc2ff24550dc4">
     <xsd:element name="properties">
@@ -5489,28 +5599,62 @@
 </ct:contentTypeSchema>
 </file>
 
-<file path=customXml/itemProps1.xml><?xml version="1.0" encoding="utf-8"?>
-<ds:datastoreItem xmlns:ds="http://schemas.openxmlformats.org/officeDocument/2006/customXml" ds:itemID="{41BC0E73-3902-4EFE-8342-A229C251BD36}"/>
+<file path=customXml/item3.xml><?xml version="1.0" encoding="utf-8"?>
+<?mso-contentType ?>
+<FormTemplates xmlns="http://schemas.microsoft.com/sharepoint/v3/contenttype/forms">
+  <Display>DocumentLibraryForm</Display>
+  <Edit>DocumentLibraryForm</Edit>
+  <New>DocumentLibraryForm</New>
+</FormTemplates>
 </file>
 
-<file path=customXml/itemProps2.xml><?xml version="1.0" encoding="utf-8"?>
-<ds:datastoreItem xmlns:ds="http://schemas.openxmlformats.org/officeDocument/2006/customXml" ds:itemID="{E06FFB40-ACD5-4269-878F-D2213A5B9D24}"/>
+<file path=customXml/item4.xml><?xml version="1.0" encoding="utf-8"?>
+<b:Sources xmlns:b="http://schemas.openxmlformats.org/officeDocument/2006/bibliography" xmlns="http://schemas.openxmlformats.org/officeDocument/2006/bibliography" SelectedStyle="\APA.XSL" StyleName="APA"/>
 </file>
 
-<file path=customXml/itemProps3.xml><?xml version="1.0" encoding="utf-8"?>
-<ds:datastoreItem xmlns:ds="http://schemas.openxmlformats.org/officeDocument/2006/customXml" ds:itemID="{B9C1BFB0-8AE0-4EB4-A6B0-A7044B82BE70}"/>
-</file>
-
-<file path=customXml/itemProps4.xml><?xml version="1.0" encoding="utf-8"?>
+<file path=customXml/itemProps1.xml><?xml version="1.0" encoding="utf-8"?>
 <ds:datastoreItem xmlns:ds="http://schemas.openxmlformats.org/officeDocument/2006/customXml" ds:itemID="{41BC0E73-3902-4EFE-8342-A229C251BD36}">
   <ds:schemaRefs>
+    <ds:schemaRef ds:uri="http://schemas.openxmlformats.org/package/2006/metadata/core-properties"/>
+    <ds:schemaRef ds:uri="http://purl.org/dc/dcmitype/"/>
+    <ds:schemaRef ds:uri="http://purl.org/dc/terms/"/>
+    <ds:schemaRef ds:uri="http://schemas.microsoft.com/office/2006/documentManagement/types"/>
     <ds:schemaRef ds:uri="http://schemas.microsoft.com/office/2006/metadata/properties"/>
-    <ds:schemaRef ds:uri="a769ed84-1bcc-4df3-810b-5bc97f0746d9"/>
-    <ds:schemaRef ds:uri="f8329b32-6388-4840-a292-8f32f77869f7"/>
+    <ds:schemaRef ds:uri="http://www.w3.org/XML/1998/namespace"/>
+    <ds:schemaRef ds:uri="http://schemas.microsoft.com/office/infopath/2007/PartnerControls"/>
+    <ds:schemaRef ds:uri="http://purl.org/dc/elements/1.1/"/>
   </ds:schemaRefs>
 </ds:datastoreItem>
 </file>
 
-<file path=customXml/itemProps5.xml><?xml version="1.0" encoding="utf-8"?>
-<ds:datastoreItem xmlns:ds="http://schemas.openxmlformats.org/officeDocument/2006/customXml" ds:itemID="{B43EB383-C92B-453A-8EE0-B39099AC5DC9}"/>
+<file path=customXml/itemProps2.xml><?xml version="1.0" encoding="utf-8"?>
+<ds:datastoreItem xmlns:ds="http://schemas.openxmlformats.org/officeDocument/2006/customXml" ds:itemID="{B43EB383-C92B-453A-8EE0-B39099AC5DC9}">
+  <ds:schemaRefs>
+    <ds:schemaRef ds:uri="http://schemas.microsoft.com/office/2006/metadata/contentType"/>
+    <ds:schemaRef ds:uri="http://schemas.microsoft.com/office/2006/metadata/properties/metaAttributes"/>
+    <ds:schemaRef ds:uri="http://www.w3.org/2001/XMLSchema"/>
+    <ds:schemaRef ds:uri="http://schemas.microsoft.com/office/2006/metadata/properties"/>
+    <ds:schemaRef ds:uri="http://schemas.openxmlformats.org/package/2006/metadata/core-properties"/>
+    <ds:schemaRef ds:uri="http://purl.org/dc/elements/1.1/"/>
+    <ds:schemaRef ds:uri="http://purl.org/dc/terms/"/>
+    <ds:schemaRef ds:uri="http://schemas.microsoft.com/internal/obd"/>
+    <ds:schemaRef ds:uri="http://schemas.microsoft.com/office/infopath/2007/PartnerControls"/>
+  </ds:schemaRefs>
+</ds:datastoreItem>
+</file>
+
+<file path=customXml/itemProps3.xml><?xml version="1.0" encoding="utf-8"?>
+<ds:datastoreItem xmlns:ds="http://schemas.openxmlformats.org/officeDocument/2006/customXml" ds:itemID="{B9C1BFB0-8AE0-4EB4-A6B0-A7044B82BE70}">
+  <ds:schemaRefs>
+    <ds:schemaRef ds:uri="http://schemas.microsoft.com/sharepoint/v3/contenttype/forms"/>
+  </ds:schemaRefs>
+</ds:datastoreItem>
+</file>
+
+<file path=customXml/itemProps4.xml><?xml version="1.0" encoding="utf-8"?>
+<ds:datastoreItem xmlns:ds="http://schemas.openxmlformats.org/officeDocument/2006/customXml" ds:itemID="{CC58631F-D798-4C4F-A56C-4905D11A7C1B}">
+  <ds:schemaRefs>
+    <ds:schemaRef ds:uri="http://schemas.openxmlformats.org/officeDocument/2006/bibliography"/>
+  </ds:schemaRefs>
+</ds:datastoreItem>
 </file>